--- a/AzureInfra-L2-4-Feb-19_TA20059057_Hands-on.docx
+++ b/AzureInfra-L2-4-Feb-19_TA20059057_Hands-on.docx
@@ -490,11 +490,280 @@
           </wp:inline>
         </w:drawing>
       </w:r>
+    </w:p>
+    <w:p/>
+    <w:p/>
+    <w:p>
+      <w:pPr>
+        <w:shd w:val="clear" w:color="auto" w:fill="FFFFFF"/>
+        <w:spacing w:after="150" w:line="240" w:lineRule="auto"/>
+        <w:outlineLvl w:val="0"/>
+        <w:rPr>
+          <w:rFonts w:ascii="WiproAkkuratMonoTT-Regular" w:eastAsia="Times New Roman" w:hAnsi="WiproAkkuratMonoTT-Regular" w:cs="Times New Roman"/>
+          <w:b/>
+          <w:bCs/>
+          <w:color w:val="0E3570"/>
+          <w:kern w:val="36"/>
+          <w:sz w:val="48"/>
+          <w:szCs w:val="48"/>
+          <w:u w:val="single"/>
+        </w:rPr>
+      </w:pPr>
+      <w:r>
+        <w:rPr>
+          <w:rFonts w:ascii="WiproAkkuratMonoTT-Regular" w:eastAsia="Times New Roman" w:hAnsi="WiproAkkuratMonoTT-Regular" w:cs="Times New Roman"/>
+          <w:b/>
+          <w:bCs/>
+          <w:color w:val="0E3570"/>
+          <w:kern w:val="36"/>
+          <w:sz w:val="48"/>
+          <w:szCs w:val="48"/>
+          <w:u w:val="single"/>
+        </w:rPr>
+        <w:t xml:space="preserve">Azure Storage - </w:t>
+      </w:r>
+      <w:r>
+        <w:rPr>
+          <w:rFonts w:ascii="WiproAkkuratMonoTT-Regular" w:eastAsia="Times New Roman" w:hAnsi="WiproAkkuratMonoTT-Regular" w:cs="Times New Roman"/>
+          <w:b/>
+          <w:bCs/>
+          <w:color w:val="0E3570"/>
+          <w:kern w:val="36"/>
+          <w:sz w:val="48"/>
+          <w:szCs w:val="48"/>
+          <w:u w:val="single"/>
+        </w:rPr>
+        <w:t>Queue</w:t>
+      </w:r>
+    </w:p>
+    <w:p>
+      <w:pPr>
+        <w:rPr>
+          <w:noProof/>
+        </w:rPr>
+      </w:pPr>
+      <w:r>
+        <w:rPr>
+          <w:noProof/>
+        </w:rPr>
+        <w:drawing>
+          <wp:inline distT="0" distB="0" distL="0" distR="0" wp14:anchorId="5B7D7EBE" wp14:editId="5F1E641E">
+            <wp:extent cx="5943600" cy="1678305"/>
+            <wp:effectExtent l="0" t="0" r="0" b="0"/>
+            <wp:docPr id="12" name="Picture 12"/>
+            <wp:cNvGraphicFramePr>
+              <a:graphicFrameLocks xmlns:a="http://schemas.openxmlformats.org/drawingml/2006/main" noChangeAspect="1"/>
+            </wp:cNvGraphicFramePr>
+            <a:graphic xmlns:a="http://schemas.openxmlformats.org/drawingml/2006/main">
+              <a:graphicData uri="http://schemas.openxmlformats.org/drawingml/2006/picture">
+                <pic:pic xmlns:pic="http://schemas.openxmlformats.org/drawingml/2006/picture">
+                  <pic:nvPicPr>
+                    <pic:cNvPr id="1" name=""/>
+                    <pic:cNvPicPr/>
+                  </pic:nvPicPr>
+                  <pic:blipFill>
+                    <a:blip r:embed="rId16"/>
+                    <a:stretch>
+                      <a:fillRect/>
+                    </a:stretch>
+                  </pic:blipFill>
+                  <pic:spPr>
+                    <a:xfrm>
+                      <a:off x="0" y="0"/>
+                      <a:ext cx="5943600" cy="1678305"/>
+                    </a:xfrm>
+                    <a:prstGeom prst="rect">
+                      <a:avLst/>
+                    </a:prstGeom>
+                  </pic:spPr>
+                </pic:pic>
+              </a:graphicData>
+            </a:graphic>
+          </wp:inline>
+        </w:drawing>
+      </w:r>
+      <w:r>
+        <w:rPr>
+          <w:noProof/>
+        </w:rPr>
+        <w:t xml:space="preserve"> </w:t>
+      </w:r>
+    </w:p>
+    <w:p>
+      <w:r>
+        <w:rPr>
+          <w:noProof/>
+        </w:rPr>
+        <w:lastRenderedPageBreak/>
+        <w:drawing>
+          <wp:inline distT="0" distB="0" distL="0" distR="0" wp14:anchorId="584D3030" wp14:editId="1780C86C">
+            <wp:extent cx="5943600" cy="3930650"/>
+            <wp:effectExtent l="0" t="0" r="0" b="0"/>
+            <wp:docPr id="13" name="Picture 13"/>
+            <wp:cNvGraphicFramePr>
+              <a:graphicFrameLocks xmlns:a="http://schemas.openxmlformats.org/drawingml/2006/main" noChangeAspect="1"/>
+            </wp:cNvGraphicFramePr>
+            <a:graphic xmlns:a="http://schemas.openxmlformats.org/drawingml/2006/main">
+              <a:graphicData uri="http://schemas.openxmlformats.org/drawingml/2006/picture">
+                <pic:pic xmlns:pic="http://schemas.openxmlformats.org/drawingml/2006/picture">
+                  <pic:nvPicPr>
+                    <pic:cNvPr id="1" name=""/>
+                    <pic:cNvPicPr/>
+                  </pic:nvPicPr>
+                  <pic:blipFill>
+                    <a:blip r:embed="rId17"/>
+                    <a:stretch>
+                      <a:fillRect/>
+                    </a:stretch>
+                  </pic:blipFill>
+                  <pic:spPr>
+                    <a:xfrm>
+                      <a:off x="0" y="0"/>
+                      <a:ext cx="5943600" cy="3930650"/>
+                    </a:xfrm>
+                    <a:prstGeom prst="rect">
+                      <a:avLst/>
+                    </a:prstGeom>
+                  </pic:spPr>
+                </pic:pic>
+              </a:graphicData>
+            </a:graphic>
+          </wp:inline>
+        </w:drawing>
+      </w:r>
+    </w:p>
+    <w:p>
+      <w:r>
+        <w:rPr>
+          <w:noProof/>
+        </w:rPr>
+        <w:drawing>
+          <wp:inline distT="0" distB="0" distL="0" distR="0" wp14:anchorId="290E0DC4" wp14:editId="7399DF45">
+            <wp:extent cx="5943600" cy="1661795"/>
+            <wp:effectExtent l="0" t="0" r="0" b="0"/>
+            <wp:docPr id="14" name="Picture 14"/>
+            <wp:cNvGraphicFramePr>
+              <a:graphicFrameLocks xmlns:a="http://schemas.openxmlformats.org/drawingml/2006/main" noChangeAspect="1"/>
+            </wp:cNvGraphicFramePr>
+            <a:graphic xmlns:a="http://schemas.openxmlformats.org/drawingml/2006/main">
+              <a:graphicData uri="http://schemas.openxmlformats.org/drawingml/2006/picture">
+                <pic:pic xmlns:pic="http://schemas.openxmlformats.org/drawingml/2006/picture">
+                  <pic:nvPicPr>
+                    <pic:cNvPr id="1" name=""/>
+                    <pic:cNvPicPr/>
+                  </pic:nvPicPr>
+                  <pic:blipFill>
+                    <a:blip r:embed="rId18"/>
+                    <a:stretch>
+                      <a:fillRect/>
+                    </a:stretch>
+                  </pic:blipFill>
+                  <pic:spPr>
+                    <a:xfrm>
+                      <a:off x="0" y="0"/>
+                      <a:ext cx="5943600" cy="1661795"/>
+                    </a:xfrm>
+                    <a:prstGeom prst="rect">
+                      <a:avLst/>
+                    </a:prstGeom>
+                  </pic:spPr>
+                </pic:pic>
+              </a:graphicData>
+            </a:graphic>
+          </wp:inline>
+        </w:drawing>
+      </w:r>
+    </w:p>
+    <w:p/>
+    <w:p>
+      <w:r>
+        <w:rPr>
+          <w:noProof/>
+        </w:rPr>
+        <w:drawing>
+          <wp:inline distT="0" distB="0" distL="0" distR="0" wp14:anchorId="5326D8F9" wp14:editId="270BBEE1">
+            <wp:extent cx="5943600" cy="2056765"/>
+            <wp:effectExtent l="0" t="0" r="0" b="635"/>
+            <wp:docPr id="15" name="Picture 15"/>
+            <wp:cNvGraphicFramePr>
+              <a:graphicFrameLocks xmlns:a="http://schemas.openxmlformats.org/drawingml/2006/main" noChangeAspect="1"/>
+            </wp:cNvGraphicFramePr>
+            <a:graphic xmlns:a="http://schemas.openxmlformats.org/drawingml/2006/main">
+              <a:graphicData uri="http://schemas.openxmlformats.org/drawingml/2006/picture">
+                <pic:pic xmlns:pic="http://schemas.openxmlformats.org/drawingml/2006/picture">
+                  <pic:nvPicPr>
+                    <pic:cNvPr id="1" name=""/>
+                    <pic:cNvPicPr/>
+                  </pic:nvPicPr>
+                  <pic:blipFill>
+                    <a:blip r:embed="rId19"/>
+                    <a:stretch>
+                      <a:fillRect/>
+                    </a:stretch>
+                  </pic:blipFill>
+                  <pic:spPr>
+                    <a:xfrm>
+                      <a:off x="0" y="0"/>
+                      <a:ext cx="5943600" cy="2056765"/>
+                    </a:xfrm>
+                    <a:prstGeom prst="rect">
+                      <a:avLst/>
+                    </a:prstGeom>
+                  </pic:spPr>
+                </pic:pic>
+              </a:graphicData>
+            </a:graphic>
+          </wp:inline>
+        </w:drawing>
+      </w:r>
+    </w:p>
+    <w:p/>
+    <w:p>
+      <w:r>
+        <w:rPr>
+          <w:noProof/>
+        </w:rPr>
+        <w:drawing>
+          <wp:inline distT="0" distB="0" distL="0" distR="0" wp14:anchorId="706F8EAE" wp14:editId="5F6EFC1F">
+            <wp:extent cx="5943600" cy="2552065"/>
+            <wp:effectExtent l="0" t="0" r="0" b="635"/>
+            <wp:docPr id="16" name="Picture 16"/>
+            <wp:cNvGraphicFramePr>
+              <a:graphicFrameLocks xmlns:a="http://schemas.openxmlformats.org/drawingml/2006/main" noChangeAspect="1"/>
+            </wp:cNvGraphicFramePr>
+            <a:graphic xmlns:a="http://schemas.openxmlformats.org/drawingml/2006/main">
+              <a:graphicData uri="http://schemas.openxmlformats.org/drawingml/2006/picture">
+                <pic:pic xmlns:pic="http://schemas.openxmlformats.org/drawingml/2006/picture">
+                  <pic:nvPicPr>
+                    <pic:cNvPr id="1" name=""/>
+                    <pic:cNvPicPr/>
+                  </pic:nvPicPr>
+                  <pic:blipFill>
+                    <a:blip r:embed="rId20"/>
+                    <a:stretch>
+                      <a:fillRect/>
+                    </a:stretch>
+                  </pic:blipFill>
+                  <pic:spPr>
+                    <a:xfrm>
+                      <a:off x="0" y="0"/>
+                      <a:ext cx="5943600" cy="2552065"/>
+                    </a:xfrm>
+                    <a:prstGeom prst="rect">
+                      <a:avLst/>
+                    </a:prstGeom>
+                  </pic:spPr>
+                </pic:pic>
+              </a:graphicData>
+            </a:graphic>
+          </wp:inline>
+        </w:drawing>
+      </w:r>
       <w:bookmarkStart w:id="0" w:name="_GoBack"/>
       <w:bookmarkEnd w:id="0"/>
     </w:p>
     <w:sectPr>
-      <w:footerReference w:type="default" r:id="rId16"/>
+      <w:footerReference w:type="default" r:id="rId21"/>
       <w:pgSz w:w="12240" w:h="15840"/>
       <w:pgMar w:top="1440" w:right="1440" w:bottom="1440" w:left="1440" w:header="720" w:footer="720" w:gutter="0"/>
       <w:cols w:space="720"/>
